--- a/Dokumentointi/Viikkoraportti 1.docx
+++ b/Dokumentointi/Viikkoraportti 1.docx
@@ -29,13 +29,7 @@
         <w:rPr>
           <w:lang w:val="en-US"/>
         </w:rPr>
-        <w:t>M</w:t>
-      </w:r>
-      <w:r>
-        <w:rPr>
-          <w:lang w:val="en-US"/>
-        </w:rPr>
-        <w:t>itä</w:t>
+        <w:t>Mitä</w:t>
       </w:r>
       <w:proofErr w:type="spellEnd"/>
       <w:r>
@@ -164,8 +158,6 @@
         </w:rPr>
         <w:t>.</w:t>
       </w:r>
-      <w:bookmarkStart w:id="0" w:name="_GoBack"/>
-      <w:bookmarkEnd w:id="0"/>
     </w:p>
     <w:p>
       <w:pPr>
@@ -278,7 +270,19 @@
     </w:p>
     <w:p>
       <w:r>
-        <w:t xml:space="preserve">Ohjelman tekeminen on lähtenyt hyvin käyntiin. Tietorakenteista verkko ja verkon solmu on jo ohjelmoitu ja testien tekeminenkin on jo melko pitkällä. Ensimmäinen versio </w:t>
+        <w:t>Ohjelman tekeminen on lähtenyt hyvin käyntiin. Tietorak</w:t>
+      </w:r>
+      <w:r>
+        <w:t xml:space="preserve">enteista verkko ja verkon solmu </w:t>
+      </w:r>
+      <w:r>
+        <w:t xml:space="preserve">on jo ohjelmoitu ja testien tekeminenkin on jo melko pitkällä. </w:t>
+      </w:r>
+      <w:r>
+        <w:t xml:space="preserve">Pinokin on periaatteessa tehty, mutta sitä pitää vielä testata ja mahdollisesti viilata jonkin verran. </w:t>
+      </w:r>
+      <w:r>
+        <w:t xml:space="preserve">Ensimmäinen versio </w:t>
       </w:r>
       <w:proofErr w:type="spellStart"/>
       <w:r>
@@ -286,7 +290,21 @@
       </w:r>
       <w:proofErr w:type="spellEnd"/>
       <w:r>
-        <w:t xml:space="preserve"> näyttäisi toimivan, samoin yksi heuristiikka. Niiden osalta en ole kuitenkaan aloittanut vielä yksikkötestausta.</w:t>
+        <w:t xml:space="preserve"> näyttäisi toimivan, samoin</w:t>
+      </w:r>
+      <w:r>
+        <w:t xml:space="preserve"> ensimmäinen </w:t>
+      </w:r>
+      <w:proofErr w:type="spellStart"/>
+      <w:r>
+        <w:t>branch&amp;bound</w:t>
+      </w:r>
+      <w:proofErr w:type="spellEnd"/>
+      <w:r>
+        <w:t xml:space="preserve"> ja</w:t>
+      </w:r>
+      <w:r>
+        <w:t xml:space="preserve"> yksi heuristiikka. Niiden osalta en ole kuitenkaan aloittanut vielä yksikkötestausta.</w:t>
       </w:r>
     </w:p>
     <w:p>
@@ -329,16 +347,13 @@
     </w:p>
     <w:p>
       <w:r>
-        <w:t xml:space="preserve">Kirjoitan yksikkötestit valmiille algoritmeille. Kirjoitan pari muuta algoritmia. Korvaan </w:t>
-      </w:r>
-      <w:proofErr w:type="spellStart"/>
-      <w:r>
-        <w:t>ArrayListit</w:t>
-      </w:r>
-      <w:proofErr w:type="spellEnd"/>
-      <w:r>
-        <w:t xml:space="preserve"> nykyisistä algoritmeista omilla Pino-toteutuksilla.</w:t>
-      </w:r>
+        <w:t>Kirjoitan yksikkötestit valmiille algoritmeille. K</w:t>
+      </w:r>
+      <w:r>
+        <w:t>irjoitan pari muuta algoritmia.</w:t>
+      </w:r>
+      <w:bookmarkStart w:id="0" w:name="_GoBack"/>
+      <w:bookmarkEnd w:id="0"/>
     </w:p>
     <w:sectPr>
       <w:pgSz w:w="11900" w:h="16840"/>

--- a/Dokumentointi/Viikkoraportti 1.docx
+++ b/Dokumentointi/Viikkoraportti 1.docx
@@ -346,15 +346,261 @@
       <w:proofErr w:type="gramEnd"/>
     </w:p>
     <w:p>
+      <w:pPr>
+        <w:tabs>
+          <w:tab w:val="right" w:pos="8300"/>
+        </w:tabs>
+      </w:pPr>
       <w:r>
         <w:t>Kirjoitan yksikkötestit valmiille algoritmeille. K</w:t>
       </w:r>
       <w:r>
         <w:t>irjoitan pari muuta algoritmia.</w:t>
+      </w:r>
+      <w:r>
+        <w:tab/>
+      </w:r>
+    </w:p>
+    <w:p>
+      <w:pPr>
+        <w:pStyle w:val="Heading1"/>
+        <w:rPr>
+          <w:lang w:val="en-US"/>
+        </w:rPr>
+      </w:pPr>
+      <w:r>
+        <w:rPr>
+          <w:lang w:val="en-US"/>
+        </w:rPr>
+        <w:t>15.1</w:t>
+      </w:r>
+      <w:r>
+        <w:rPr>
+          <w:lang w:val="en-US"/>
+        </w:rPr>
+        <w:t>.2013</w:t>
+      </w:r>
+    </w:p>
+    <w:p>
+      <w:pPr>
+        <w:pStyle w:val="Heading2"/>
+        <w:rPr>
+          <w:lang w:val="en-US"/>
+        </w:rPr>
+      </w:pPr>
+      <w:proofErr w:type="spellStart"/>
+      <w:proofErr w:type="gramStart"/>
+      <w:r>
+        <w:rPr>
+          <w:lang w:val="en-US"/>
+        </w:rPr>
+        <w:t>Mitä</w:t>
+      </w:r>
+      <w:proofErr w:type="spellEnd"/>
+      <w:r>
+        <w:rPr>
+          <w:lang w:val="en-US"/>
+        </w:rPr>
+        <w:t xml:space="preserve"> </w:t>
+      </w:r>
+      <w:proofErr w:type="spellStart"/>
+      <w:r>
+        <w:rPr>
+          <w:lang w:val="en-US"/>
+        </w:rPr>
+        <w:t>opin</w:t>
+      </w:r>
+      <w:proofErr w:type="spellEnd"/>
+      <w:r>
+        <w:rPr>
+          <w:lang w:val="en-US"/>
+        </w:rPr>
+        <w:t xml:space="preserve"> </w:t>
+      </w:r>
+      <w:proofErr w:type="spellStart"/>
+      <w:r>
+        <w:rPr>
+          <w:lang w:val="en-US"/>
+        </w:rPr>
+        <w:t>tänään</w:t>
+      </w:r>
+      <w:proofErr w:type="spellEnd"/>
+      <w:r>
+        <w:rPr>
+          <w:lang w:val="en-US"/>
+        </w:rPr>
+        <w:t>?</w:t>
+      </w:r>
+      <w:proofErr w:type="gramEnd"/>
+    </w:p>
+    <w:p>
+      <w:r>
+        <w:t>-</w:t>
+      </w:r>
+    </w:p>
+    <w:p>
+      <w:pPr>
+        <w:pStyle w:val="Heading2"/>
+        <w:rPr>
+          <w:lang w:val="en-US"/>
+        </w:rPr>
+      </w:pPr>
+      <w:proofErr w:type="spellStart"/>
+      <w:proofErr w:type="gramStart"/>
+      <w:r>
+        <w:rPr>
+          <w:lang w:val="en-US"/>
+        </w:rPr>
+        <w:t>Mikä</w:t>
+      </w:r>
+      <w:proofErr w:type="spellEnd"/>
+      <w:r>
+        <w:rPr>
+          <w:lang w:val="en-US"/>
+        </w:rPr>
+        <w:t xml:space="preserve"> </w:t>
+      </w:r>
+      <w:proofErr w:type="spellStart"/>
+      <w:r>
+        <w:rPr>
+          <w:lang w:val="en-US"/>
+        </w:rPr>
+        <w:t>jäi</w:t>
+      </w:r>
+      <w:proofErr w:type="spellEnd"/>
+      <w:r>
+        <w:rPr>
+          <w:lang w:val="en-US"/>
+        </w:rPr>
+        <w:t xml:space="preserve"> </w:t>
+      </w:r>
+      <w:proofErr w:type="spellStart"/>
+      <w:r>
+        <w:rPr>
+          <w:lang w:val="en-US"/>
+        </w:rPr>
+        <w:t>epäselväksi</w:t>
+      </w:r>
+      <w:proofErr w:type="spellEnd"/>
+      <w:r>
+        <w:rPr>
+          <w:lang w:val="en-US"/>
+        </w:rPr>
+        <w:t>?</w:t>
+      </w:r>
+      <w:proofErr w:type="gramEnd"/>
+    </w:p>
+    <w:p>
+      <w:r>
+        <w:t>-</w:t>
+      </w:r>
+    </w:p>
+    <w:p>
+      <w:pPr>
+        <w:pStyle w:val="Heading2"/>
+        <w:rPr>
+          <w:lang w:val="en-US"/>
+        </w:rPr>
+      </w:pPr>
+      <w:proofErr w:type="spellStart"/>
+      <w:proofErr w:type="gramStart"/>
+      <w:r>
+        <w:rPr>
+          <w:lang w:val="en-US"/>
+        </w:rPr>
+        <w:t>Miten</w:t>
+      </w:r>
+      <w:proofErr w:type="spellEnd"/>
+      <w:r>
+        <w:rPr>
+          <w:lang w:val="en-US"/>
+        </w:rPr>
+        <w:t xml:space="preserve"> </w:t>
+      </w:r>
+      <w:proofErr w:type="spellStart"/>
+      <w:r>
+        <w:rPr>
+          <w:lang w:val="en-US"/>
+        </w:rPr>
+        <w:t>ohjelma</w:t>
+      </w:r>
+      <w:proofErr w:type="spellEnd"/>
+      <w:r>
+        <w:rPr>
+          <w:lang w:val="en-US"/>
+        </w:rPr>
+        <w:t xml:space="preserve"> on </w:t>
+      </w:r>
+      <w:proofErr w:type="spellStart"/>
+      <w:r>
+        <w:rPr>
+          <w:lang w:val="en-US"/>
+        </w:rPr>
+        <w:t>edistynyt</w:t>
+      </w:r>
+      <w:proofErr w:type="spellEnd"/>
+      <w:r>
+        <w:rPr>
+          <w:lang w:val="en-US"/>
+        </w:rPr>
+        <w:t>?</w:t>
+      </w:r>
+      <w:proofErr w:type="gramEnd"/>
+    </w:p>
+    <w:p>
+      <w:r>
+        <w:t xml:space="preserve">Vähän testejä, dokumentointia ja pientä säätöä. Tein algoritmin joka palauttaa </w:t>
       </w:r>
       <w:bookmarkStart w:id="0" w:name="_GoBack"/>
       <w:bookmarkEnd w:id="0"/>
-    </w:p>
+      <w:r>
+        <w:t>satunnaisen reitin.</w:t>
+      </w:r>
+    </w:p>
+    <w:p>
+      <w:pPr>
+        <w:pStyle w:val="Heading2"/>
+        <w:rPr>
+          <w:lang w:val="en-US"/>
+        </w:rPr>
+      </w:pPr>
+      <w:proofErr w:type="spellStart"/>
+      <w:proofErr w:type="gramStart"/>
+      <w:r>
+        <w:rPr>
+          <w:lang w:val="en-US"/>
+        </w:rPr>
+        <w:t>Mitä</w:t>
+      </w:r>
+      <w:proofErr w:type="spellEnd"/>
+      <w:r>
+        <w:rPr>
+          <w:lang w:val="en-US"/>
+        </w:rPr>
+        <w:t xml:space="preserve"> teen </w:t>
+      </w:r>
+      <w:proofErr w:type="spellStart"/>
+      <w:r>
+        <w:rPr>
+          <w:lang w:val="en-US"/>
+        </w:rPr>
+        <w:t>seuraavaksi</w:t>
+      </w:r>
+      <w:proofErr w:type="spellEnd"/>
+      <w:r>
+        <w:rPr>
+          <w:lang w:val="en-US"/>
+        </w:rPr>
+        <w:t>?</w:t>
+      </w:r>
+      <w:proofErr w:type="gramEnd"/>
+    </w:p>
+    <w:p>
+      <w:r>
+        <w:t>Luen lisää dynaamisesta ohjelmoinnista.</w:t>
+      </w:r>
+    </w:p>
+    <w:p/>
     <w:sectPr>
       <w:pgSz w:w="11900" w:h="16840"/>
       <w:pgMar w:top="1440" w:right="1800" w:bottom="1440" w:left="1800" w:header="708" w:footer="708" w:gutter="0"/>

--- a/Dokumentointi/Viikkoraportti 1.docx
+++ b/Dokumentointi/Viikkoraportti 1.docx
@@ -23,140 +23,24 @@
           <w:lang w:val="en-US"/>
         </w:rPr>
       </w:pPr>
-      <w:proofErr w:type="spellStart"/>
-      <w:proofErr w:type="gramStart"/>
-      <w:r>
-        <w:rPr>
-          <w:lang w:val="en-US"/>
-        </w:rPr>
-        <w:t>Mitä</w:t>
-      </w:r>
-      <w:proofErr w:type="spellEnd"/>
-      <w:r>
-        <w:rPr>
-          <w:lang w:val="en-US"/>
-        </w:rPr>
-        <w:t xml:space="preserve"> </w:t>
-      </w:r>
-      <w:proofErr w:type="spellStart"/>
-      <w:r>
-        <w:rPr>
-          <w:lang w:val="en-US"/>
-        </w:rPr>
-        <w:t>opin</w:t>
-      </w:r>
-      <w:proofErr w:type="spellEnd"/>
-      <w:r>
-        <w:rPr>
-          <w:lang w:val="en-US"/>
-        </w:rPr>
-        <w:t xml:space="preserve"> </w:t>
-      </w:r>
-      <w:proofErr w:type="spellStart"/>
-      <w:r>
-        <w:rPr>
-          <w:lang w:val="en-US"/>
-        </w:rPr>
-        <w:t>tänään</w:t>
-      </w:r>
-      <w:proofErr w:type="spellEnd"/>
-      <w:r>
-        <w:rPr>
-          <w:lang w:val="en-US"/>
-        </w:rPr>
-        <w:t>?</w:t>
-      </w:r>
-      <w:proofErr w:type="gramEnd"/>
-    </w:p>
-    <w:p>
-      <w:pPr>
-        <w:rPr>
-          <w:lang w:val="en-US"/>
-        </w:rPr>
-      </w:pPr>
-      <w:proofErr w:type="spellStart"/>
-      <w:r>
-        <w:rPr>
-          <w:lang w:val="en-US"/>
-        </w:rPr>
-        <w:t>Luin</w:t>
-      </w:r>
-      <w:proofErr w:type="spellEnd"/>
-      <w:r>
-        <w:rPr>
-          <w:lang w:val="en-US"/>
-        </w:rPr>
-        <w:t xml:space="preserve"> </w:t>
-      </w:r>
-      <w:proofErr w:type="spellStart"/>
-      <w:r>
-        <w:rPr>
-          <w:lang w:val="en-US"/>
-        </w:rPr>
-        <w:t>eri</w:t>
-      </w:r>
-      <w:proofErr w:type="spellEnd"/>
-      <w:r>
-        <w:rPr>
-          <w:lang w:val="en-US"/>
-        </w:rPr>
-        <w:t xml:space="preserve"> </w:t>
-      </w:r>
-      <w:proofErr w:type="spellStart"/>
-      <w:r>
-        <w:rPr>
-          <w:lang w:val="en-US"/>
-        </w:rPr>
-        <w:t>algoritmeista</w:t>
-      </w:r>
-      <w:proofErr w:type="spellEnd"/>
-      <w:r>
-        <w:rPr>
-          <w:lang w:val="en-US"/>
-        </w:rPr>
-        <w:t xml:space="preserve"> </w:t>
-      </w:r>
-      <w:proofErr w:type="spellStart"/>
-      <w:r>
-        <w:rPr>
-          <w:lang w:val="en-US"/>
-        </w:rPr>
-        <w:t>sekä</w:t>
-      </w:r>
-      <w:proofErr w:type="spellEnd"/>
-      <w:r>
-        <w:rPr>
-          <w:lang w:val="en-US"/>
-        </w:rPr>
-        <w:t xml:space="preserve"> </w:t>
-      </w:r>
-      <w:proofErr w:type="spellStart"/>
-      <w:r>
-        <w:rPr>
-          <w:lang w:val="en-US"/>
-        </w:rPr>
-        <w:t>niiden</w:t>
-      </w:r>
-      <w:proofErr w:type="spellEnd"/>
-      <w:r>
-        <w:rPr>
-          <w:lang w:val="en-US"/>
-        </w:rPr>
-        <w:t xml:space="preserve"> </w:t>
-      </w:r>
-      <w:proofErr w:type="spellStart"/>
-      <w:r>
-        <w:rPr>
-          <w:lang w:val="en-US"/>
-        </w:rPr>
-        <w:t>aikavaatimuksista</w:t>
-      </w:r>
-      <w:proofErr w:type="spellEnd"/>
-      <w:r>
-        <w:rPr>
-          <w:lang w:val="en-US"/>
-        </w:rPr>
-        <w:t>.</w:t>
+      <w:r>
+        <w:rPr>
+          <w:lang w:val="en-US"/>
+        </w:rPr>
+        <w:t>Mitä opin tänään?</w:t>
+      </w:r>
+    </w:p>
+    <w:p>
+      <w:pPr>
+        <w:rPr>
+          <w:lang w:val="en-US"/>
+        </w:rPr>
+      </w:pPr>
+      <w:r>
+        <w:rPr>
+          <w:lang w:val="en-US"/>
+        </w:rPr>
+        <w:t>Luin eri algoritmeista sekä niiden aikavaatimuksista.</w:t>
       </w:r>
     </w:p>
     <w:p>
@@ -166,50 +50,12 @@
           <w:lang w:val="en-US"/>
         </w:rPr>
       </w:pPr>
-      <w:proofErr w:type="spellStart"/>
-      <w:proofErr w:type="gramStart"/>
-      <w:r>
-        <w:rPr>
-          <w:lang w:val="en-US"/>
-        </w:rPr>
-        <w:t>Mikä</w:t>
-      </w:r>
-      <w:proofErr w:type="spellEnd"/>
-      <w:r>
-        <w:rPr>
-          <w:lang w:val="en-US"/>
-        </w:rPr>
-        <w:t xml:space="preserve"> </w:t>
-      </w:r>
-      <w:proofErr w:type="spellStart"/>
-      <w:r>
-        <w:rPr>
-          <w:lang w:val="en-US"/>
-        </w:rPr>
-        <w:t>jäi</w:t>
-      </w:r>
-      <w:proofErr w:type="spellEnd"/>
-      <w:r>
-        <w:rPr>
-          <w:lang w:val="en-US"/>
-        </w:rPr>
-        <w:t xml:space="preserve"> </w:t>
-      </w:r>
-      <w:proofErr w:type="spellStart"/>
-      <w:r>
-        <w:rPr>
-          <w:lang w:val="en-US"/>
-        </w:rPr>
-        <w:t>epäselväksi</w:t>
-      </w:r>
-      <w:proofErr w:type="spellEnd"/>
-      <w:r>
-        <w:rPr>
-          <w:lang w:val="en-US"/>
-        </w:rPr>
-        <w:t>?</w:t>
-      </w:r>
-      <w:proofErr w:type="gramEnd"/>
+      <w:r>
+        <w:rPr>
+          <w:lang w:val="en-US"/>
+        </w:rPr>
+        <w:t>Mikä jäi epäselväksi?</w:t>
+      </w:r>
     </w:p>
     <w:p>
       <w:r>
@@ -223,50 +69,12 @@
           <w:lang w:val="en-US"/>
         </w:rPr>
       </w:pPr>
-      <w:proofErr w:type="spellStart"/>
-      <w:proofErr w:type="gramStart"/>
-      <w:r>
-        <w:rPr>
-          <w:lang w:val="en-US"/>
-        </w:rPr>
-        <w:t>Miten</w:t>
-      </w:r>
-      <w:proofErr w:type="spellEnd"/>
-      <w:r>
-        <w:rPr>
-          <w:lang w:val="en-US"/>
-        </w:rPr>
-        <w:t xml:space="preserve"> </w:t>
-      </w:r>
-      <w:proofErr w:type="spellStart"/>
-      <w:r>
-        <w:rPr>
-          <w:lang w:val="en-US"/>
-        </w:rPr>
-        <w:t>ohjelma</w:t>
-      </w:r>
-      <w:proofErr w:type="spellEnd"/>
-      <w:r>
-        <w:rPr>
-          <w:lang w:val="en-US"/>
-        </w:rPr>
-        <w:t xml:space="preserve"> on </w:t>
-      </w:r>
-      <w:proofErr w:type="spellStart"/>
-      <w:r>
-        <w:rPr>
-          <w:lang w:val="en-US"/>
-        </w:rPr>
-        <w:t>edistynyt</w:t>
-      </w:r>
-      <w:proofErr w:type="spellEnd"/>
-      <w:r>
-        <w:rPr>
-          <w:lang w:val="en-US"/>
-        </w:rPr>
-        <w:t>?</w:t>
-      </w:r>
-      <w:proofErr w:type="gramEnd"/>
+      <w:r>
+        <w:rPr>
+          <w:lang w:val="en-US"/>
+        </w:rPr>
+        <w:t>Miten ohjelma on edistynyt?</w:t>
+      </w:r>
     </w:p>
     <w:p>
       <w:r>
@@ -282,26 +90,10 @@
         <w:t xml:space="preserve">Pinokin on periaatteessa tehty, mutta sitä pitää vielä testata ja mahdollisesti viilata jonkin verran. </w:t>
       </w:r>
       <w:r>
-        <w:t xml:space="preserve">Ensimmäinen versio </w:t>
-      </w:r>
-      <w:proofErr w:type="spellStart"/>
-      <w:r>
-        <w:t>bruteforce-algoritmista</w:t>
-      </w:r>
-      <w:proofErr w:type="spellEnd"/>
-      <w:r>
-        <w:t xml:space="preserve"> näyttäisi toimivan, samoin</w:t>
-      </w:r>
-      <w:r>
-        <w:t xml:space="preserve"> ensimmäinen </w:t>
-      </w:r>
-      <w:proofErr w:type="spellStart"/>
-      <w:r>
-        <w:t>branch&amp;bound</w:t>
-      </w:r>
-      <w:proofErr w:type="spellEnd"/>
-      <w:r>
-        <w:t xml:space="preserve"> ja</w:t>
+        <w:t>Ensimmäinen versio bruteforce-algoritmista näyttäisi toimivan, samoin</w:t>
+      </w:r>
+      <w:r>
+        <w:t xml:space="preserve"> ensimmäinen branch&amp;bound ja</w:t>
       </w:r>
       <w:r>
         <w:t xml:space="preserve"> yksi heuristiikka. Niiden osalta en ole kuitenkaan aloittanut vielä yksikkötestausta.</w:t>
@@ -314,36 +106,12 @@
           <w:lang w:val="en-US"/>
         </w:rPr>
       </w:pPr>
-      <w:proofErr w:type="spellStart"/>
-      <w:proofErr w:type="gramStart"/>
-      <w:r>
-        <w:rPr>
-          <w:lang w:val="en-US"/>
-        </w:rPr>
-        <w:t>Mitä</w:t>
-      </w:r>
-      <w:proofErr w:type="spellEnd"/>
-      <w:r>
-        <w:rPr>
-          <w:lang w:val="en-US"/>
-        </w:rPr>
-        <w:t xml:space="preserve"> teen </w:t>
-      </w:r>
-      <w:proofErr w:type="spellStart"/>
-      <w:r>
-        <w:rPr>
-          <w:lang w:val="en-US"/>
-        </w:rPr>
-        <w:t>seuraavaksi</w:t>
-      </w:r>
-      <w:proofErr w:type="spellEnd"/>
-      <w:r>
-        <w:rPr>
-          <w:lang w:val="en-US"/>
-        </w:rPr>
-        <w:t>?</w:t>
-      </w:r>
-      <w:proofErr w:type="gramEnd"/>
+      <w:r>
+        <w:rPr>
+          <w:lang w:val="en-US"/>
+        </w:rPr>
+        <w:t>Mitä teen seuraavaksi?</w:t>
+      </w:r>
     </w:p>
     <w:p>
       <w:pPr>
@@ -372,13 +140,7 @@
         <w:rPr>
           <w:lang w:val="en-US"/>
         </w:rPr>
-        <w:t>15.1</w:t>
-      </w:r>
-      <w:r>
-        <w:rPr>
-          <w:lang w:val="en-US"/>
-        </w:rPr>
-        <w:t>.2013</w:t>
+        <w:t>15.1.2013</w:t>
       </w:r>
     </w:p>
     <w:p>
@@ -388,50 +150,12 @@
           <w:lang w:val="en-US"/>
         </w:rPr>
       </w:pPr>
-      <w:proofErr w:type="spellStart"/>
-      <w:proofErr w:type="gramStart"/>
-      <w:r>
-        <w:rPr>
-          <w:lang w:val="en-US"/>
-        </w:rPr>
-        <w:t>Mitä</w:t>
-      </w:r>
-      <w:proofErr w:type="spellEnd"/>
-      <w:r>
-        <w:rPr>
-          <w:lang w:val="en-US"/>
-        </w:rPr>
-        <w:t xml:space="preserve"> </w:t>
-      </w:r>
-      <w:proofErr w:type="spellStart"/>
-      <w:r>
-        <w:rPr>
-          <w:lang w:val="en-US"/>
-        </w:rPr>
-        <w:t>opin</w:t>
-      </w:r>
-      <w:proofErr w:type="spellEnd"/>
-      <w:r>
-        <w:rPr>
-          <w:lang w:val="en-US"/>
-        </w:rPr>
-        <w:t xml:space="preserve"> </w:t>
-      </w:r>
-      <w:proofErr w:type="spellStart"/>
-      <w:r>
-        <w:rPr>
-          <w:lang w:val="en-US"/>
-        </w:rPr>
-        <w:t>tänään</w:t>
-      </w:r>
-      <w:proofErr w:type="spellEnd"/>
-      <w:r>
-        <w:rPr>
-          <w:lang w:val="en-US"/>
-        </w:rPr>
-        <w:t>?</w:t>
-      </w:r>
-      <w:proofErr w:type="gramEnd"/>
+      <w:r>
+        <w:rPr>
+          <w:lang w:val="en-US"/>
+        </w:rPr>
+        <w:t>Mitä opin tänään?</w:t>
+      </w:r>
     </w:p>
     <w:p>
       <w:r>
@@ -445,50 +169,12 @@
           <w:lang w:val="en-US"/>
         </w:rPr>
       </w:pPr>
-      <w:proofErr w:type="spellStart"/>
-      <w:proofErr w:type="gramStart"/>
-      <w:r>
-        <w:rPr>
-          <w:lang w:val="en-US"/>
-        </w:rPr>
-        <w:t>Mikä</w:t>
-      </w:r>
-      <w:proofErr w:type="spellEnd"/>
-      <w:r>
-        <w:rPr>
-          <w:lang w:val="en-US"/>
-        </w:rPr>
-        <w:t xml:space="preserve"> </w:t>
-      </w:r>
-      <w:proofErr w:type="spellStart"/>
-      <w:r>
-        <w:rPr>
-          <w:lang w:val="en-US"/>
-        </w:rPr>
-        <w:t>jäi</w:t>
-      </w:r>
-      <w:proofErr w:type="spellEnd"/>
-      <w:r>
-        <w:rPr>
-          <w:lang w:val="en-US"/>
-        </w:rPr>
-        <w:t xml:space="preserve"> </w:t>
-      </w:r>
-      <w:proofErr w:type="spellStart"/>
-      <w:r>
-        <w:rPr>
-          <w:lang w:val="en-US"/>
-        </w:rPr>
-        <w:t>epäselväksi</w:t>
-      </w:r>
-      <w:proofErr w:type="spellEnd"/>
-      <w:r>
-        <w:rPr>
-          <w:lang w:val="en-US"/>
-        </w:rPr>
-        <w:t>?</w:t>
-      </w:r>
-      <w:proofErr w:type="gramEnd"/>
+      <w:r>
+        <w:rPr>
+          <w:lang w:val="en-US"/>
+        </w:rPr>
+        <w:t>Mikä jäi epäselväksi?</w:t>
+      </w:r>
     </w:p>
     <w:p>
       <w:r>
@@ -502,59 +188,123 @@
           <w:lang w:val="en-US"/>
         </w:rPr>
       </w:pPr>
-      <w:proofErr w:type="spellStart"/>
-      <w:proofErr w:type="gramStart"/>
-      <w:r>
-        <w:rPr>
-          <w:lang w:val="en-US"/>
-        </w:rPr>
-        <w:t>Miten</w:t>
-      </w:r>
-      <w:proofErr w:type="spellEnd"/>
-      <w:r>
-        <w:rPr>
-          <w:lang w:val="en-US"/>
-        </w:rPr>
-        <w:t xml:space="preserve"> </w:t>
-      </w:r>
-      <w:proofErr w:type="spellStart"/>
-      <w:r>
-        <w:rPr>
-          <w:lang w:val="en-US"/>
-        </w:rPr>
-        <w:t>ohjelma</w:t>
-      </w:r>
-      <w:proofErr w:type="spellEnd"/>
-      <w:r>
-        <w:rPr>
-          <w:lang w:val="en-US"/>
-        </w:rPr>
-        <w:t xml:space="preserve"> on </w:t>
-      </w:r>
-      <w:proofErr w:type="spellStart"/>
-      <w:r>
-        <w:rPr>
-          <w:lang w:val="en-US"/>
-        </w:rPr>
-        <w:t>edistynyt</w:t>
-      </w:r>
-      <w:proofErr w:type="spellEnd"/>
-      <w:r>
-        <w:rPr>
-          <w:lang w:val="en-US"/>
-        </w:rPr>
-        <w:t>?</w:t>
-      </w:r>
-      <w:proofErr w:type="gramEnd"/>
-    </w:p>
-    <w:p>
-      <w:r>
-        <w:t xml:space="preserve">Vähän testejä, dokumentointia ja pientä säätöä. Tein algoritmin joka palauttaa </w:t>
+      <w:r>
+        <w:rPr>
+          <w:lang w:val="en-US"/>
+        </w:rPr>
+        <w:t>Miten ohjelma on edistynyt?</w:t>
+      </w:r>
+    </w:p>
+    <w:p>
+      <w:r>
+        <w:t>Tänään tein v</w:t>
+      </w:r>
+      <w:r>
+        <w:t>ähän testejä, dokumentointia ja pientä säätöä. Tein</w:t>
+      </w:r>
+      <w:r>
+        <w:t xml:space="preserve"> myös</w:t>
+      </w:r>
+      <w:r>
+        <w:t xml:space="preserve"> algoritmin joka palauttaa satunnaisen reitin.</w:t>
+      </w:r>
+    </w:p>
+    <w:p>
+      <w:pPr>
+        <w:pStyle w:val="Heading2"/>
+        <w:rPr>
+          <w:lang w:val="en-US"/>
+        </w:rPr>
+      </w:pPr>
+      <w:r>
+        <w:rPr>
+          <w:lang w:val="en-US"/>
+        </w:rPr>
+        <w:t>Mitä teen seuraavaksi?</w:t>
+      </w:r>
+    </w:p>
+    <w:p>
+      <w:r>
+        <w:t>Luen lisää dynaamisesta ohjelmoinnista.</w:t>
+      </w:r>
+    </w:p>
+    <w:p>
+      <w:pPr>
+        <w:pStyle w:val="Heading1"/>
+        <w:rPr>
+          <w:lang w:val="en-US"/>
+        </w:rPr>
+      </w:pPr>
+      <w:r>
+        <w:rPr>
+          <w:lang w:val="en-US"/>
+        </w:rPr>
+        <w:t>16.1.2013</w:t>
+      </w:r>
+    </w:p>
+    <w:p>
+      <w:pPr>
+        <w:pStyle w:val="Heading2"/>
+        <w:rPr>
+          <w:lang w:val="en-US"/>
+        </w:rPr>
+      </w:pPr>
+      <w:r>
+        <w:rPr>
+          <w:lang w:val="en-US"/>
+        </w:rPr>
+        <w:t>Mitä opin tänään?</w:t>
+      </w:r>
+    </w:p>
+    <w:p>
+      <w:r>
+        <w:t>-</w:t>
+      </w:r>
+    </w:p>
+    <w:p>
+      <w:pPr>
+        <w:pStyle w:val="Heading2"/>
+        <w:rPr>
+          <w:lang w:val="en-US"/>
+        </w:rPr>
+      </w:pPr>
+      <w:r>
+        <w:rPr>
+          <w:lang w:val="en-US"/>
+        </w:rPr>
+        <w:t>Mikä jäi epäselväksi?</w:t>
+      </w:r>
+    </w:p>
+    <w:p>
+      <w:r>
+        <w:t>-</w:t>
+      </w:r>
+    </w:p>
+    <w:p>
+      <w:pPr>
+        <w:pStyle w:val="Heading2"/>
+        <w:rPr>
+          <w:lang w:val="en-US"/>
+        </w:rPr>
+      </w:pPr>
+      <w:r>
+        <w:rPr>
+          <w:lang w:val="en-US"/>
+        </w:rPr>
+        <w:t>Miten ohjelma on edistynyt?</w:t>
+      </w:r>
+    </w:p>
+    <w:p>
+      <w:r>
+        <w:t xml:space="preserve">Hahmottelin huvikseni vähän miten ongelmaa </w:t>
+      </w:r>
+      <w:r>
+        <w:t xml:space="preserve">ja ratkaisuja </w:t>
       </w:r>
       <w:bookmarkStart w:id="0" w:name="_GoBack"/>
       <w:bookmarkEnd w:id="0"/>
       <w:r>
-        <w:t>satunnaisen reitin.</w:t>
+        <w:t>voisi visualisoida.</w:t>
       </w:r>
     </w:p>
     <w:p>
@@ -564,42 +314,19 @@
           <w:lang w:val="en-US"/>
         </w:rPr>
       </w:pPr>
-      <w:proofErr w:type="spellStart"/>
-      <w:proofErr w:type="gramStart"/>
-      <w:r>
-        <w:rPr>
-          <w:lang w:val="en-US"/>
-        </w:rPr>
-        <w:t>Mitä</w:t>
-      </w:r>
-      <w:proofErr w:type="spellEnd"/>
-      <w:r>
-        <w:rPr>
-          <w:lang w:val="en-US"/>
-        </w:rPr>
-        <w:t xml:space="preserve"> teen </w:t>
-      </w:r>
-      <w:proofErr w:type="spellStart"/>
-      <w:r>
-        <w:rPr>
-          <w:lang w:val="en-US"/>
-        </w:rPr>
-        <w:t>seuraavaksi</w:t>
-      </w:r>
-      <w:proofErr w:type="spellEnd"/>
-      <w:r>
-        <w:rPr>
-          <w:lang w:val="en-US"/>
-        </w:rPr>
-        <w:t>?</w:t>
-      </w:r>
-      <w:proofErr w:type="gramEnd"/>
+      <w:r>
+        <w:rPr>
+          <w:lang w:val="en-US"/>
+        </w:rPr>
+        <w:t>Mitä teen seuraavaksi?</w:t>
+      </w:r>
     </w:p>
     <w:p>
       <w:r>
         <w:t>Luen lisää dynaamisesta ohjelmoinnista.</w:t>
       </w:r>
     </w:p>
+    <w:p/>
     <w:p/>
     <w:sectPr>
       <w:pgSz w:w="11900" w:h="16840"/>
